--- a/PORTFOLIO 1 - Predicting Student Program Choices Using Random Forest Classification.docx
+++ b/PORTFOLIO 1 - Predicting Student Program Choices Using Random Forest Classification.docx
@@ -56,7 +56,21 @@
           <w:szCs w:val="24"/>
         </w:rPr>
         <w:br/>
-        <w:t>This project aims to predict a student's chosen academic program (general, academic, or vocational) using variables selected through a feature selection process.</w:t>
+        <w:t>This project aims to predict a st</w:t>
+      </w:r>
+      <w:r>
+        <w:rPr>
+          <w:sz w:val="24"/>
+          <w:szCs w:val="24"/>
+        </w:rPr>
+        <w:t>www</w:t>
+      </w:r>
+      <w:r>
+        <w:rPr>
+          <w:sz w:val="24"/>
+          <w:szCs w:val="24"/>
+        </w:rPr>
+        <w:t>udent's chosen academic program (general, academic, or vocational) using variables selected through a feature selection process.</w:t>
       </w:r>
       <w:r>
         <w:rPr>
@@ -70,39 +84,7 @@
           <w:sz w:val="24"/>
           <w:szCs w:val="24"/>
         </w:rPr>
-        <w:t xml:space="preserve">Using the </w:t>
-      </w:r>
-      <w:proofErr w:type="spellStart"/>
-      <w:r>
-        <w:rPr>
-          <w:sz w:val="24"/>
-          <w:szCs w:val="24"/>
-        </w:rPr>
-        <w:t>hsb</w:t>
-      </w:r>
-      <w:proofErr w:type="spellEnd"/>
-      <w:r>
-        <w:rPr>
-          <w:sz w:val="24"/>
-          <w:szCs w:val="24"/>
-        </w:rPr>
-        <w:t xml:space="preserve"> dataset from the faraway package, we explore patterns in the data through visualizations and summary statistics. A Random Forest classification model is then trained using 10-fold cross-validation to assess model accuracy and optimize the </w:t>
-      </w:r>
-      <w:proofErr w:type="spellStart"/>
-      <w:r>
-        <w:rPr>
-          <w:sz w:val="24"/>
-          <w:szCs w:val="24"/>
-        </w:rPr>
-        <w:t>mtry</w:t>
-      </w:r>
-      <w:proofErr w:type="spellEnd"/>
-      <w:r>
-        <w:rPr>
-          <w:sz w:val="24"/>
-          <w:szCs w:val="24"/>
-        </w:rPr>
-        <w:t xml:space="preserve"> hyperparameter.</w:t>
+        <w:t>Using the hsb dataset from the faraway package, we explore patterns in the data through visualizations and summary statistics. A Random Forest classification model is then trained using 10-fold cross-validation to assess model accuracy and optimize the mtry hyperparameter.</w:t>
       </w:r>
       <w:r>
         <w:rPr>
@@ -150,6 +132,9 @@
     </w:p>
     <w:p>
       <w:r>
+        <w:rPr>
+          <w:noProof/>
+        </w:rPr>
         <w:drawing>
           <wp:inline distT="0" distB="0" distL="0" distR="0" wp14:anchorId="6B8E67CA" wp14:editId="4D2B62F2">
             <wp:extent cx="5394081" cy="1548493"/>
@@ -223,6 +208,9 @@
     </w:p>
     <w:p>
       <w:r>
+        <w:rPr>
+          <w:noProof/>
+        </w:rPr>
         <w:drawing>
           <wp:inline distT="0" distB="0" distL="0" distR="0" wp14:anchorId="7E17EB6C" wp14:editId="291775A9">
             <wp:extent cx="5424137" cy="3087007"/>
@@ -288,6 +276,9 @@
     </w:p>
     <w:p>
       <w:r>
+        <w:rPr>
+          <w:noProof/>
+        </w:rPr>
         <w:drawing>
           <wp:inline distT="0" distB="0" distL="0" distR="0" wp14:anchorId="6C4BA037" wp14:editId="1682F592">
             <wp:extent cx="5520690" cy="588638"/>
@@ -370,6 +361,7 @@
         <w:rPr>
           <w:b/>
           <w:bCs/>
+          <w:noProof/>
         </w:rPr>
         <w:drawing>
           <wp:inline distT="0" distB="0" distL="0" distR="0" wp14:anchorId="634B7DC6" wp14:editId="1D61D601">
@@ -432,6 +424,7 @@
         <w:rPr>
           <w:b/>
           <w:bCs/>
+          <w:noProof/>
         </w:rPr>
         <w:drawing>
           <wp:inline distT="0" distB="0" distL="0" distR="0" wp14:anchorId="7C1F7C38" wp14:editId="628F5C13">
@@ -494,6 +487,7 @@
         <w:rPr>
           <w:b/>
           <w:bCs/>
+          <w:noProof/>
         </w:rPr>
         <w:lastRenderedPageBreak/>
         <w:drawing>
@@ -579,6 +573,7 @@
         <w:rPr>
           <w:b/>
           <w:bCs/>
+          <w:noProof/>
           <w:sz w:val="24"/>
           <w:szCs w:val="24"/>
         </w:rPr>
@@ -666,6 +661,7 @@
         <w:rPr>
           <w:b/>
           <w:bCs/>
+          <w:noProof/>
         </w:rPr>
         <w:drawing>
           <wp:inline distT="0" distB="0" distL="0" distR="0" wp14:anchorId="3E945445" wp14:editId="4983AE82">
@@ -749,6 +745,7 @@
         <w:rPr>
           <w:b/>
           <w:bCs/>
+          <w:noProof/>
         </w:rPr>
         <w:drawing>
           <wp:inline distT="0" distB="0" distL="0" distR="0" wp14:anchorId="29914816" wp14:editId="0EBC5F4C">
@@ -842,7 +839,6 @@
         </w:rPr>
         <w:t xml:space="preserve">We performed exploratory data analysis (EDA) on the </w:t>
       </w:r>
-      <w:proofErr w:type="spellStart"/>
       <w:r>
         <w:rPr>
           <w:i/>
@@ -852,7 +848,6 @@
         </w:rPr>
         <w:t>hsb</w:t>
       </w:r>
-      <w:proofErr w:type="spellEnd"/>
       <w:r>
         <w:rPr>
           <w:sz w:val="24"/>
@@ -916,17 +911,8 @@
           <w:sz w:val="24"/>
           <w:szCs w:val="24"/>
         </w:rPr>
-        <w:t xml:space="preserve"> for math and science using </w:t>
-      </w:r>
-      <w:proofErr w:type="spellStart"/>
-      <w:r>
-        <w:rPr>
-          <w:sz w:val="24"/>
-          <w:szCs w:val="24"/>
-        </w:rPr>
-        <w:t>ggplot</w:t>
-      </w:r>
-      <w:proofErr w:type="spellEnd"/>
+        <w:t xml:space="preserve"> for math and science using ggplot</w:t>
+      </w:r>
       <w:r>
         <w:rPr>
           <w:sz w:val="24"/>
@@ -962,23 +948,7 @@
           <w:sz w:val="24"/>
           <w:szCs w:val="24"/>
         </w:rPr>
-        <w:t xml:space="preserve">was built using five subject-related features (math, science, write, read, and </w:t>
-      </w:r>
-      <w:proofErr w:type="spellStart"/>
-      <w:r>
-        <w:rPr>
-          <w:sz w:val="24"/>
-          <w:szCs w:val="24"/>
-        </w:rPr>
-        <w:t>socst</w:t>
-      </w:r>
-      <w:proofErr w:type="spellEnd"/>
-      <w:r>
-        <w:rPr>
-          <w:sz w:val="24"/>
-          <w:szCs w:val="24"/>
-        </w:rPr>
-        <w:t>)</w:t>
+        <w:t>was built using five subject-related features (math, science, write, read, and socst)</w:t>
       </w:r>
       <w:r>
         <w:rPr>
@@ -999,39 +969,7 @@
           <w:sz w:val="24"/>
           <w:szCs w:val="24"/>
         </w:rPr>
-        <w:t xml:space="preserve">Using 10-fold cross-validation, the optimal model was selected with the best-performing </w:t>
-      </w:r>
-      <w:proofErr w:type="spellStart"/>
-      <w:r>
-        <w:rPr>
-          <w:sz w:val="24"/>
-          <w:szCs w:val="24"/>
-        </w:rPr>
-        <w:t>mtry</w:t>
-      </w:r>
-      <w:proofErr w:type="spellEnd"/>
-      <w:r>
-        <w:rPr>
-          <w:sz w:val="24"/>
-          <w:szCs w:val="24"/>
-        </w:rPr>
-        <w:t xml:space="preserve"> value (</w:t>
-      </w:r>
-      <w:proofErr w:type="spellStart"/>
-      <w:r>
-        <w:rPr>
-          <w:sz w:val="24"/>
-          <w:szCs w:val="24"/>
-        </w:rPr>
-        <w:t>mtry</w:t>
-      </w:r>
-      <w:proofErr w:type="spellEnd"/>
-      <w:r>
-        <w:rPr>
-          <w:sz w:val="24"/>
-          <w:szCs w:val="24"/>
-        </w:rPr>
-        <w:t xml:space="preserve"> = 1). The final model demonstrates a moderate ability to predict a student's program type (60% accuracy), reflecting the relationship between academic performance and educational program choices.</w:t>
+        <w:t>Using 10-fold cross-validation, the optimal model was selected with the best-performing mtry value (mtry = 1). The final model demonstrates a moderate ability to predict a student's program type (60% accuracy), reflecting the relationship between academic performance and educational program choices.</w:t>
       </w:r>
     </w:p>
     <w:p>
@@ -1675,6 +1613,7 @@
   <w:style w:type="character" w:default="1" w:styleId="DefaultParagraphFont">
     <w:name w:val="Default Paragraph Font"/>
     <w:uiPriority w:val="1"/>
+    <w:semiHidden/>
     <w:unhideWhenUsed/>
   </w:style>
   <w:style w:type="table" w:default="1" w:styleId="TableNormal">
